--- a/法令ファイル/物品の一時輸入のための通関手帳に関する通関条約（ＡＴＡ条約）の実施に伴う関税法等の特例に関する法律/物品の一時輸入のための通関手帳に関する通関条約（ＡＴＡ条約）の実施に伴う関税法等の特例に関する法律（昭和四十八年法律第七十号）.docx
+++ b/法令ファイル/物品の一時輸入のための通関手帳に関する通関条約（ＡＴＡ条約）の実施に伴う関税法等の特例に関する法律/物品の一時輸入のための通関手帳に関する通関条約（ＡＴＡ条約）の実施に伴う関税法等の特例に関する法律（昭和四十八年法律第七十号）.docx
@@ -40,53 +40,47 @@
     </w:p>
     <w:p>
       <w:pPr>
-        <w:pStyle w:val="Heading6"/>
+        <w:pStyle w:val="ListBullet"/>
         <w:ind w:left="880"/>
       </w:pPr>
       <w:r>
         <w:t>一</w:t>
+        <w:br/>
+        <w:t>通関手帳</w:t>
+        <w:br/>
+        <w:br/>
+        <w:br/>
+        <w:t>条約の定めるところに従い発給される条約第一条(d)に規定するＡＴＡカルネをいう。</w:t>
       </w:r>
     </w:p>
     <w:p>
       <w:pPr>
+        <w:pStyle w:val="ListBullet"/>
         <w:ind w:left="880"/>
       </w:pPr>
       <w:r>
-        <w:t>通関手帳</w:t>
+        <w:t>二</w:t>
+        <w:br/>
+        <w:t>保証団体</w:t>
+        <w:br/>
+        <w:br/>
+        <w:br/>
+        <w:t>第五条第一項の規定により財務大臣の認可を受けた者をいう。</w:t>
       </w:r>
     </w:p>
     <w:p>
       <w:pPr>
-        <w:pStyle w:val="Heading6"/>
-        <w:ind w:left="880"/>
-      </w:pPr>
-      <w:r>
-        <w:t>二</w:t>
-      </w:r>
-    </w:p>
-    <w:p>
-      <w:pPr>
-        <w:ind w:left="880"/>
-      </w:pPr>
-      <w:r>
-        <w:t>保証団体</w:t>
-      </w:r>
-    </w:p>
-    <w:p>
-      <w:pPr>
-        <w:pStyle w:val="Heading6"/>
+        <w:pStyle w:val="ListBullet"/>
         <w:ind w:left="880"/>
       </w:pPr>
       <w:r>
         <w:t>三</w:t>
-      </w:r>
-    </w:p>
-    <w:p>
-      <w:pPr>
-        <w:ind w:left="880"/>
-      </w:pPr>
-      <w:r>
+        <w:br/>
         <w:t>輸入税</w:t>
+        <w:br/>
+        <w:br/>
+        <w:br/>
+        <w:t>関税及び輸入品に対する内国消費税の徴収等に関する法律（昭和三十年法律第三十七号。以下「徴収法」という。）第二条第一号に規定する内国消費税をいう。</w:t>
       </w:r>
     </w:p>
     <w:p>
@@ -147,6 +141,8 @@
     <w:p>
       <w:r>
         <w:t>通関手帳による輸入がされる物品に対する関税定率法第十七条の規定の適用については、同条第一項の期間は、当該物品の輸入の許可の日から当該通関手帳の有効期限の到来する日までの期間（以下「有効期間」という。）とする。</w:t>
+        <w:br/>
+        <w:t>ただし、同項第十一号に該当する物品については、当該有効期間が同項の政令で定める期間をこえる場合には、当該政令で定める期間とし、当該政令で定める期間をこえることがやむを得ないと認められる理由があり、政令で定めるところにより税関長の承認を受けた場合には、当該有効期間の範囲内において税関長が指定する期間とする。</w:t>
       </w:r>
     </w:p>
     <w:p>
@@ -198,35 +194,23 @@
     </w:p>
     <w:p>
       <w:pPr>
-        <w:pStyle w:val="Heading6"/>
+        <w:pStyle w:val="ListBullet"/>
         <w:ind w:left="880"/>
       </w:pPr>
       <w:r>
         <w:t>一</w:t>
-      </w:r>
-    </w:p>
-    <w:p>
-      <w:pPr>
-        <w:ind w:left="880"/>
-      </w:pPr>
-      <w:r>
+        <w:br/>
         <w:t>条約に基づく保証のための組織に加入することが確実な法人であること。</w:t>
       </w:r>
     </w:p>
     <w:p>
       <w:pPr>
-        <w:pStyle w:val="Heading6"/>
+        <w:pStyle w:val="ListBullet"/>
         <w:ind w:left="880"/>
       </w:pPr>
       <w:r>
         <w:t>二</w:t>
-      </w:r>
-    </w:p>
-    <w:p>
-      <w:pPr>
-        <w:ind w:left="880"/>
-      </w:pPr>
-      <w:r>
+        <w:br/>
         <w:t>輸入税の納付その他保証団体の業務を適正に遂行するに足りる能力があること。</w:t>
       </w:r>
     </w:p>
@@ -510,7 +494,7 @@
         <w:pStyle w:val="Heading1"/>
       </w:pPr>
       <w:r>
-        <w:t>附　則（平成一一年一二月二二日法律第一六〇号）</w:t>
+        <w:t>附則（平成一一年一二月二二日法律第一六〇号）</w:t>
       </w:r>
     </w:p>
     <w:p>
@@ -524,23 +508,23 @@
     <w:p>
       <w:r>
         <w:t>この法律（第二条及び第三条を除く。）は、平成十三年一月六日から施行する。</w:t>
+        <w:br/>
+        <w:t>ただし、次の各号に掲げる規定は、当該各号に定める日から施行する。</w:t>
       </w:r>
     </w:p>
     <w:p>
       <w:pPr>
-        <w:pStyle w:val="Heading6"/>
+        <w:pStyle w:val="ListBullet"/>
         <w:ind w:left="880"/>
       </w:pPr>
       <w:r>
         <w:t>一</w:t>
-      </w:r>
-    </w:p>
-    <w:p>
-      <w:pPr>
-        <w:ind w:left="880"/>
-      </w:pPr>
-      <w:r>
+        <w:br/>
         <w:t>第九百九十五条（核原料物質、核燃料物質及び原子炉の規制に関する法律の一部を改正する法律附則の改正規定に係る部分に限る。）、第千三百五条、第千三百六条、第千三百二十四条第二項、第千三百二十六条第二項及び第千三百四十四条の規定</w:t>
+        <w:br/>
+        <w:br/>
+        <w:br/>
+        <w:t>公布の日</w:t>
       </w:r>
     </w:p>
     <w:p>
@@ -553,7 +537,7 @@
         <w:pStyle w:val="Heading1"/>
       </w:pPr>
       <w:r>
-        <w:t>附　則（平成一七年三月三一日法律第二二号）</w:t>
+        <w:t>附則（平成一七年三月三一日法律第二二号）</w:t>
       </w:r>
     </w:p>
     <w:p>
@@ -567,40 +551,34 @@
     <w:p>
       <w:r>
         <w:t>この法律は、平成十七年四月一日から施行する。</w:t>
+        <w:br/>
+        <w:t>ただし、次の各号に掲げる規定は、当該各号に定める日から施行する。</w:t>
       </w:r>
     </w:p>
     <w:p>
       <w:pPr>
-        <w:pStyle w:val="Heading6"/>
+        <w:pStyle w:val="ListBullet"/>
         <w:ind w:left="880"/>
       </w:pPr>
       <w:r>
         <w:t>一</w:t>
-      </w:r>
-    </w:p>
-    <w:p>
-      <w:pPr>
-        <w:ind w:left="880"/>
-      </w:pPr>
-      <w:r>
+        <w:br/>
         <w:t>略</w:t>
       </w:r>
     </w:p>
     <w:p>
       <w:pPr>
-        <w:pStyle w:val="Heading6"/>
+        <w:pStyle w:val="ListBullet"/>
         <w:ind w:left="880"/>
       </w:pPr>
       <w:r>
         <w:t>二</w:t>
-      </w:r>
-    </w:p>
-    <w:p>
-      <w:pPr>
-        <w:ind w:left="880"/>
-      </w:pPr>
-      <w:r>
+        <w:br/>
         <w:t>第二条の規定、第三条中関税法第三十条第一項に一号を加える改正規定、同法第四十一条の改正規定、同法第四十一条の二の改正規定（「中「当該」を「及び第三項中「当該」に改める部分に限る。）、同法第四十五条の見出し及び同条第一項の改正規定並びに同条に一項を加える改正規定、同法第六十三条第一項の改正規定、同法第六十五条第一項の改正規定及び同条に一項を加える改正規定、同法第六十七条の二の次に十条を加える改正規定、同法第六十八条第一項の改正規定、同法第七十五条の改正規定、同法第七十六条第一項の改正規定、同法第九十五条第三項の改正規定（「第七条の九第一項（帳簿の備付け等）及び前条第一項」を「第七条の九第一項及び第六十七条の六第一項（帳簿の備付け等）並びに前条第一項」に改める部分に限る。）、同法第百五条第一項第三号の改正規定並びに同法第百十五条第五号の改正規定（「第七条の九第一項」の下に「、第六十七条の六第一項」を加える部分に限る。）並びに第四条の規定並びに附則第八条（輸入品に対する内国消費税の徴収等に関する法律第六条第五項の改正規定並びに同法第十九条第一項の改正規定及び同条に一項を加える改正規定を除く。）、附則第九条、附則第十二条及び附則第十四条の規定</w:t>
+        <w:br/>
+        <w:br/>
+        <w:br/>
+        <w:t>平成十八年三月一日</w:t>
       </w:r>
     </w:p>
     <w:sectPr>
@@ -623,7 +601,7 @@
     </w:pPr>
     <w:r>
       <w:tab/>
-      <w:t>WeGov v0.1 - FTS141</w:t>
+      <w:t>WeGov v0.2 - FTS141</w:t>
     </w:r>
   </w:p>
 </w:ftr>
